--- a/Informatik/4/Foundations of Computing 1/spick.docx
+++ b/Informatik/4/Foundations of Computing 1/spick.docx
@@ -3231,356 +3231,1795 @@
                 <w:lang w:val="en-US"/>
               </w:rPr>
             </w:pPr>
-          </w:p>
-        </w:tc>
-        <w:tc>
-          <w:tcPr>
-            <w:tcW w:w="5827" w:type="dxa"/>
-          </w:tcPr>
-          <w:p>
-            <w:pPr>
-              <w:rPr>
-                <w:lang w:val="en-US"/>
-              </w:rPr>
-            </w:pPr>
-          </w:p>
-        </w:tc>
-      </w:tr>
-      <w:tr>
-        <w:tc>
-          <w:tcPr>
-            <w:tcW w:w="3235" w:type="dxa"/>
-          </w:tcPr>
-          <w:p>
-            <w:pPr>
-              <w:rPr>
-                <w:lang w:val="en-US"/>
-              </w:rPr>
-            </w:pPr>
-          </w:p>
-        </w:tc>
-        <w:tc>
-          <w:tcPr>
-            <w:tcW w:w="5827" w:type="dxa"/>
-          </w:tcPr>
-          <w:p>
-            <w:pPr>
-              <w:rPr>
-                <w:lang w:val="en-US"/>
-              </w:rPr>
-            </w:pPr>
-          </w:p>
-        </w:tc>
-      </w:tr>
-      <w:tr>
-        <w:tc>
-          <w:tcPr>
-            <w:tcW w:w="3235" w:type="dxa"/>
-          </w:tcPr>
-          <w:p>
-            <w:pPr>
-              <w:rPr>
-                <w:lang w:val="en-US"/>
-              </w:rPr>
-            </w:pPr>
-          </w:p>
-        </w:tc>
-        <w:tc>
-          <w:tcPr>
-            <w:tcW w:w="5827" w:type="dxa"/>
-          </w:tcPr>
-          <w:p>
-            <w:pPr>
-              <w:rPr>
-                <w:lang w:val="en-US"/>
-              </w:rPr>
-            </w:pPr>
-          </w:p>
-        </w:tc>
-      </w:tr>
-      <w:tr>
-        <w:tc>
-          <w:tcPr>
-            <w:tcW w:w="3235" w:type="dxa"/>
-          </w:tcPr>
-          <w:p>
-            <w:pPr>
-              <w:rPr>
-                <w:lang w:val="en-US"/>
-              </w:rPr>
-            </w:pPr>
-          </w:p>
-        </w:tc>
-        <w:tc>
-          <w:tcPr>
-            <w:tcW w:w="5827" w:type="dxa"/>
-          </w:tcPr>
-          <w:p>
-            <w:pPr>
-              <w:rPr>
-                <w:lang w:val="en-US"/>
-              </w:rPr>
-            </w:pPr>
-          </w:p>
-        </w:tc>
-      </w:tr>
-      <w:tr>
-        <w:tc>
-          <w:tcPr>
-            <w:tcW w:w="3235" w:type="dxa"/>
-          </w:tcPr>
-          <w:p>
-            <w:pPr>
-              <w:rPr>
-                <w:lang w:val="en-US"/>
-              </w:rPr>
-            </w:pPr>
-          </w:p>
-        </w:tc>
-        <w:tc>
-          <w:tcPr>
-            <w:tcW w:w="5827" w:type="dxa"/>
-          </w:tcPr>
-          <w:p>
-            <w:pPr>
-              <w:rPr>
-                <w:lang w:val="en-US"/>
-              </w:rPr>
-            </w:pPr>
-          </w:p>
-        </w:tc>
-      </w:tr>
-      <w:tr>
-        <w:tc>
-          <w:tcPr>
-            <w:tcW w:w="3235" w:type="dxa"/>
-          </w:tcPr>
-          <w:p>
-            <w:pPr>
-              <w:rPr>
-                <w:lang w:val="en-US"/>
-              </w:rPr>
-            </w:pPr>
-          </w:p>
-        </w:tc>
-        <w:tc>
-          <w:tcPr>
-            <w:tcW w:w="5827" w:type="dxa"/>
-          </w:tcPr>
-          <w:p>
-            <w:pPr>
-              <w:rPr>
-                <w:lang w:val="en-US"/>
-              </w:rPr>
-            </w:pPr>
-          </w:p>
-        </w:tc>
-      </w:tr>
-      <w:tr>
-        <w:tc>
-          <w:tcPr>
-            <w:tcW w:w="3235" w:type="dxa"/>
-          </w:tcPr>
-          <w:p>
-            <w:pPr>
-              <w:rPr>
-                <w:lang w:val="en-US"/>
-              </w:rPr>
-            </w:pPr>
-          </w:p>
-        </w:tc>
-        <w:tc>
-          <w:tcPr>
-            <w:tcW w:w="5827" w:type="dxa"/>
-          </w:tcPr>
-          <w:p>
-            <w:pPr>
-              <w:rPr>
-                <w:lang w:val="en-US"/>
-              </w:rPr>
-            </w:pPr>
-          </w:p>
-        </w:tc>
-      </w:tr>
-      <w:tr>
-        <w:tc>
-          <w:tcPr>
-            <w:tcW w:w="3235" w:type="dxa"/>
-          </w:tcPr>
-          <w:p>
-            <w:pPr>
-              <w:rPr>
-                <w:lang w:val="en-US"/>
-              </w:rPr>
-            </w:pPr>
-          </w:p>
-        </w:tc>
-        <w:tc>
-          <w:tcPr>
-            <w:tcW w:w="5827" w:type="dxa"/>
-          </w:tcPr>
-          <w:p>
-            <w:pPr>
-              <w:rPr>
-                <w:lang w:val="en-US"/>
-              </w:rPr>
-            </w:pPr>
-          </w:p>
-        </w:tc>
-      </w:tr>
-      <w:tr>
-        <w:tc>
-          <w:tcPr>
-            <w:tcW w:w="3235" w:type="dxa"/>
-          </w:tcPr>
-          <w:p>
-            <w:pPr>
-              <w:rPr>
-                <w:lang w:val="en-US"/>
-              </w:rPr>
-            </w:pPr>
-          </w:p>
-        </w:tc>
-        <w:tc>
-          <w:tcPr>
-            <w:tcW w:w="5827" w:type="dxa"/>
-          </w:tcPr>
-          <w:p>
-            <w:pPr>
-              <w:rPr>
-                <w:lang w:val="en-US"/>
-              </w:rPr>
-            </w:pPr>
-          </w:p>
-        </w:tc>
-      </w:tr>
-      <w:tr>
-        <w:tc>
-          <w:tcPr>
-            <w:tcW w:w="3235" w:type="dxa"/>
-          </w:tcPr>
-          <w:p>
-            <w:pPr>
-              <w:rPr>
-                <w:lang w:val="en-US"/>
-              </w:rPr>
-            </w:pPr>
-          </w:p>
-        </w:tc>
-        <w:tc>
-          <w:tcPr>
-            <w:tcW w:w="5827" w:type="dxa"/>
-          </w:tcPr>
-          <w:p>
-            <w:pPr>
-              <w:rPr>
-                <w:lang w:val="en-US"/>
-              </w:rPr>
-            </w:pPr>
-          </w:p>
-        </w:tc>
-      </w:tr>
-      <w:tr>
-        <w:tc>
-          <w:tcPr>
-            <w:tcW w:w="3235" w:type="dxa"/>
-          </w:tcPr>
-          <w:p>
-            <w:pPr>
-              <w:rPr>
-                <w:lang w:val="en-US"/>
-              </w:rPr>
-            </w:pPr>
-          </w:p>
-        </w:tc>
-        <w:tc>
-          <w:tcPr>
-            <w:tcW w:w="5827" w:type="dxa"/>
-          </w:tcPr>
-          <w:p>
-            <w:pPr>
-              <w:rPr>
-                <w:lang w:val="en-US"/>
-              </w:rPr>
-            </w:pPr>
-          </w:p>
-        </w:tc>
-      </w:tr>
-      <w:tr>
-        <w:tc>
-          <w:tcPr>
-            <w:tcW w:w="3235" w:type="dxa"/>
-          </w:tcPr>
-          <w:p>
-            <w:pPr>
-              <w:rPr>
-                <w:lang w:val="en-US"/>
-              </w:rPr>
-            </w:pPr>
-          </w:p>
-        </w:tc>
-        <w:tc>
-          <w:tcPr>
-            <w:tcW w:w="5827" w:type="dxa"/>
-          </w:tcPr>
-          <w:p>
-            <w:pPr>
-              <w:rPr>
-                <w:lang w:val="en-US"/>
-              </w:rPr>
-            </w:pPr>
-          </w:p>
-        </w:tc>
-      </w:tr>
-      <w:tr>
-        <w:tc>
-          <w:tcPr>
-            <w:tcW w:w="3235" w:type="dxa"/>
-          </w:tcPr>
-          <w:p>
-            <w:pPr>
-              <w:rPr>
-                <w:lang w:val="en-US"/>
-              </w:rPr>
-            </w:pPr>
-          </w:p>
-        </w:tc>
-        <w:tc>
-          <w:tcPr>
-            <w:tcW w:w="5827" w:type="dxa"/>
-          </w:tcPr>
-          <w:p>
-            <w:pPr>
-              <w:rPr>
-                <w:lang w:val="en-US"/>
-              </w:rPr>
-            </w:pPr>
-          </w:p>
-        </w:tc>
-      </w:tr>
-      <w:tr>
-        <w:tc>
-          <w:tcPr>
-            <w:tcW w:w="3235" w:type="dxa"/>
-          </w:tcPr>
-          <w:p>
-            <w:pPr>
-              <w:rPr>
-                <w:lang w:val="en-US"/>
-              </w:rPr>
-            </w:pPr>
-          </w:p>
-        </w:tc>
-        <w:tc>
-          <w:tcPr>
-            <w:tcW w:w="5827" w:type="dxa"/>
-          </w:tcPr>
-          <w:p>
-            <w:pPr>
-              <w:rPr>
-                <w:lang w:val="en-US"/>
-              </w:rPr>
-            </w:pPr>
+            <w:r>
+              <w:rPr>
+                <w:lang w:val="en-US"/>
+              </w:rPr>
+              <w:t>Cardinality</w:t>
+            </w:r>
+          </w:p>
+        </w:tc>
+        <w:tc>
+          <w:tcPr>
+            <w:tcW w:w="5827" w:type="dxa"/>
+          </w:tcPr>
+          <w:p>
+            <w:pPr>
+              <w:rPr>
+                <w:lang w:val="en-US"/>
+              </w:rPr>
+            </w:pPr>
+            <w:r>
+              <w:rPr>
+                <w:lang w:val="en-US"/>
+              </w:rPr>
+              <w:t>Number of elements in a set</w:t>
+            </w:r>
+          </w:p>
+        </w:tc>
+      </w:tr>
+      <w:tr>
+        <w:tc>
+          <w:tcPr>
+            <w:tcW w:w="3235" w:type="dxa"/>
+          </w:tcPr>
+          <w:p>
+            <w:pPr>
+              <w:rPr>
+                <w:lang w:val="en-US"/>
+              </w:rPr>
+            </w:pPr>
+            <w:r>
+              <w:rPr>
+                <w:lang w:val="en-US"/>
+              </w:rPr>
+              <w:t>x R x for all x in X</w:t>
+            </w:r>
+          </w:p>
+        </w:tc>
+        <w:tc>
+          <w:tcPr>
+            <w:tcW w:w="5827" w:type="dxa"/>
+          </w:tcPr>
+          <w:p>
+            <w:pPr>
+              <w:rPr>
+                <w:lang w:val="en-US"/>
+              </w:rPr>
+            </w:pPr>
+            <w:r>
+              <w:rPr>
+                <w:lang w:val="en-US"/>
+              </w:rPr>
+              <w:t>Reflexive relation</w:t>
+            </w:r>
+          </w:p>
+        </w:tc>
+      </w:tr>
+      <w:tr>
+        <w:tc>
+          <w:tcPr>
+            <w:tcW w:w="3235" w:type="dxa"/>
+          </w:tcPr>
+          <w:p>
+            <w:pPr>
+              <w:rPr>
+                <w:lang w:val="fr-CH"/>
+              </w:rPr>
+            </w:pPr>
+            <w:proofErr w:type="gramStart"/>
+            <w:r>
+              <w:rPr>
+                <w:lang w:val="fr-CH"/>
+              </w:rPr>
+              <w:t>x</w:t>
+            </w:r>
+            <w:proofErr w:type="gramEnd"/>
+            <w:r>
+              <w:rPr>
+                <w:lang w:val="fr-CH"/>
+              </w:rPr>
+              <w:t xml:space="preserve"> R y </w:t>
+            </w:r>
+            <w:proofErr w:type="spellStart"/>
+            <w:r>
+              <w:rPr>
+                <w:lang w:val="fr-CH"/>
+              </w:rPr>
+              <w:t>then</w:t>
+            </w:r>
+            <w:proofErr w:type="spellEnd"/>
+            <w:r>
+              <w:rPr>
+                <w:lang w:val="fr-CH"/>
+              </w:rPr>
+              <w:t xml:space="preserve"> y R x</w:t>
+            </w:r>
+          </w:p>
+        </w:tc>
+        <w:tc>
+          <w:tcPr>
+            <w:tcW w:w="5827" w:type="dxa"/>
+          </w:tcPr>
+          <w:p>
+            <w:pPr>
+              <w:rPr>
+                <w:lang w:val="fr-CH"/>
+              </w:rPr>
+            </w:pPr>
+            <w:proofErr w:type="spellStart"/>
+            <w:r>
+              <w:rPr>
+                <w:lang w:val="fr-CH"/>
+              </w:rPr>
+              <w:t>Symmetric</w:t>
+            </w:r>
+            <w:proofErr w:type="spellEnd"/>
+            <w:r>
+              <w:rPr>
+                <w:lang w:val="fr-CH"/>
+              </w:rPr>
+              <w:t xml:space="preserve"> relation</w:t>
+            </w:r>
+          </w:p>
+        </w:tc>
+      </w:tr>
+      <w:tr>
+        <w:tc>
+          <w:tcPr>
+            <w:tcW w:w="3235" w:type="dxa"/>
+          </w:tcPr>
+          <w:p>
+            <w:pPr>
+              <w:rPr>
+                <w:lang w:val="en-US"/>
+              </w:rPr>
+            </w:pPr>
+            <w:r>
+              <w:rPr>
+                <w:lang w:val="en-US"/>
+              </w:rPr>
+              <w:t>X R y and y R z, th</w:t>
+            </w:r>
+            <w:r>
+              <w:rPr>
+                <w:lang w:val="en-US"/>
+              </w:rPr>
+              <w:t>en x R z</w:t>
+            </w:r>
+          </w:p>
+        </w:tc>
+        <w:tc>
+          <w:tcPr>
+            <w:tcW w:w="5827" w:type="dxa"/>
+          </w:tcPr>
+          <w:p>
+            <w:pPr>
+              <w:rPr>
+                <w:lang w:val="en-US"/>
+              </w:rPr>
+            </w:pPr>
+            <w:r>
+              <w:rPr>
+                <w:lang w:val="en-US"/>
+              </w:rPr>
+              <w:t>Transitive relation</w:t>
+            </w:r>
+          </w:p>
+        </w:tc>
+      </w:tr>
+      <w:tr>
+        <w:tc>
+          <w:tcPr>
+            <w:tcW w:w="3235" w:type="dxa"/>
+          </w:tcPr>
+          <w:p>
+            <w:pPr>
+              <w:rPr>
+                <w:lang w:val="en-US"/>
+              </w:rPr>
+            </w:pPr>
+            <w:r>
+              <w:rPr>
+                <w:lang w:val="en-US"/>
+              </w:rPr>
+              <w:t>Equivalence relation</w:t>
+            </w:r>
+          </w:p>
+        </w:tc>
+        <w:tc>
+          <w:tcPr>
+            <w:tcW w:w="5827" w:type="dxa"/>
+          </w:tcPr>
+          <w:p>
+            <w:pPr>
+              <w:rPr>
+                <w:lang w:val="en-US"/>
+              </w:rPr>
+            </w:pPr>
+            <w:r>
+              <w:rPr>
+                <w:lang w:val="en-US"/>
+              </w:rPr>
+              <w:t xml:space="preserve">Reflexive, </w:t>
+            </w:r>
+            <w:proofErr w:type="gramStart"/>
+            <w:r>
+              <w:rPr>
+                <w:lang w:val="en-US"/>
+              </w:rPr>
+              <w:t>symmetric</w:t>
+            </w:r>
+            <w:proofErr w:type="gramEnd"/>
+            <w:r>
+              <w:rPr>
+                <w:lang w:val="en-US"/>
+              </w:rPr>
+              <w:t xml:space="preserve"> and transitive relation</w:t>
+            </w:r>
+          </w:p>
+        </w:tc>
+      </w:tr>
+      <w:tr>
+        <w:tc>
+          <w:tcPr>
+            <w:tcW w:w="3235" w:type="dxa"/>
+          </w:tcPr>
+          <w:p>
+            <w:pPr>
+              <w:rPr>
+                <w:vertAlign w:val="superscript"/>
+                <w:lang w:val="en-US"/>
+              </w:rPr>
+            </w:pPr>
+            <w:r>
+              <w:rPr>
+                <w:lang w:val="en-US"/>
+              </w:rPr>
+              <w:t>R</w:t>
+            </w:r>
+            <w:r>
+              <w:rPr>
+                <w:vertAlign w:val="superscript"/>
+                <w:lang w:val="en-US"/>
+              </w:rPr>
+              <w:t>t</w:t>
+            </w:r>
+          </w:p>
+        </w:tc>
+        <w:tc>
+          <w:tcPr>
+            <w:tcW w:w="5827" w:type="dxa"/>
+          </w:tcPr>
+          <w:p>
+            <w:pPr>
+              <w:rPr>
+                <w:lang w:val="en-US"/>
+              </w:rPr>
+            </w:pPr>
+            <w:r>
+              <w:rPr>
+                <w:lang w:val="en-US"/>
+              </w:rPr>
+              <w:t>adding the least number of ordered pairs to ensure transitivity is called the transitive closure of the relation</w:t>
+            </w:r>
+          </w:p>
+        </w:tc>
+      </w:tr>
+      <w:tr>
+        <w:tc>
+          <w:tcPr>
+            <w:tcW w:w="3235" w:type="dxa"/>
+          </w:tcPr>
+          <w:p>
+            <w:pPr>
+              <w:rPr>
+                <w:lang w:val="en-US"/>
+              </w:rPr>
+            </w:pPr>
+            <w:r>
+              <w:rPr>
+                <w:lang w:val="en-US"/>
+              </w:rPr>
+              <w:t>Partition of A</w:t>
+            </w:r>
+          </w:p>
+        </w:tc>
+        <w:tc>
+          <w:tcPr>
+            <w:tcW w:w="5827" w:type="dxa"/>
+          </w:tcPr>
+          <w:p>
+            <w:pPr>
+              <w:rPr>
+                <w:lang w:val="en-US"/>
+              </w:rPr>
+            </w:pPr>
+            <w:r>
+              <w:rPr>
+                <w:lang w:val="en-US"/>
+              </w:rPr>
+              <w:t>Collection of mutually disjoint subsets of A, whose union is A</w:t>
+            </w:r>
+          </w:p>
+        </w:tc>
+      </w:tr>
+      <w:tr>
+        <w:tc>
+          <w:tcPr>
+            <w:tcW w:w="3235" w:type="dxa"/>
+          </w:tcPr>
+          <w:p>
+            <w:pPr>
+              <w:rPr>
+                <w:lang w:val="en-US"/>
+              </w:rPr>
+            </w:pPr>
+            <w:r>
+              <w:rPr>
+                <w:lang w:val="en-US"/>
+              </w:rPr>
+              <w:t xml:space="preserve">M = </w:t>
+            </w:r>
+            <w:proofErr w:type="gramStart"/>
+            <w:r>
+              <w:rPr>
+                <w:lang w:val="en-US"/>
+              </w:rPr>
+              <w:t>n(</w:t>
+            </w:r>
+            <w:proofErr w:type="gramEnd"/>
+            <w:r>
+              <w:rPr>
+                <w:lang w:val="en-US"/>
+              </w:rPr>
+              <w:t>mod d)</w:t>
+            </w:r>
+          </w:p>
+        </w:tc>
+        <w:tc>
+          <w:tcPr>
+            <w:tcW w:w="5827" w:type="dxa"/>
+          </w:tcPr>
+          <w:p>
+            <w:pPr>
+              <w:rPr>
+                <w:lang w:val="en-US"/>
+              </w:rPr>
+            </w:pPr>
+            <w:r>
+              <w:rPr>
+                <w:lang w:val="en-US"/>
+              </w:rPr>
+              <w:t>M is congruent to n modulo d</w:t>
+            </w:r>
+          </w:p>
+        </w:tc>
+      </w:tr>
+      <w:tr>
+        <w:tc>
+          <w:tcPr>
+            <w:tcW w:w="3235" w:type="dxa"/>
+          </w:tcPr>
+          <w:p>
+            <w:pPr>
+              <w:rPr>
+                <w:lang w:val="en-US"/>
+              </w:rPr>
+            </w:pPr>
+            <w:r>
+              <w:rPr>
+                <w:lang w:val="en-US"/>
+              </w:rPr>
+              <w:t>Vertices</w:t>
+            </w:r>
+          </w:p>
+        </w:tc>
+        <w:tc>
+          <w:tcPr>
+            <w:tcW w:w="5827" w:type="dxa"/>
+          </w:tcPr>
+          <w:p>
+            <w:pPr>
+              <w:rPr>
+                <w:lang w:val="en-US"/>
+              </w:rPr>
+            </w:pPr>
+            <w:r>
+              <w:rPr>
+                <w:lang w:val="en-US"/>
+              </w:rPr>
+              <w:t>Dots of a graph</w:t>
+            </w:r>
+          </w:p>
+        </w:tc>
+      </w:tr>
+      <w:tr>
+        <w:tc>
+          <w:tcPr>
+            <w:tcW w:w="3235" w:type="dxa"/>
+          </w:tcPr>
+          <w:p>
+            <w:pPr>
+              <w:rPr>
+                <w:lang w:val="en-US"/>
+              </w:rPr>
+            </w:pPr>
+            <w:r>
+              <w:rPr>
+                <w:lang w:val="en-US"/>
+              </w:rPr>
+              <w:t>Edges</w:t>
+            </w:r>
+          </w:p>
+        </w:tc>
+        <w:tc>
+          <w:tcPr>
+            <w:tcW w:w="5827" w:type="dxa"/>
+          </w:tcPr>
+          <w:p>
+            <w:pPr>
+              <w:rPr>
+                <w:lang w:val="en-US"/>
+              </w:rPr>
+            </w:pPr>
+            <w:r>
+              <w:rPr>
+                <w:lang w:val="en-US"/>
+              </w:rPr>
+              <w:t>Lines in a graph, connect vertices</w:t>
+            </w:r>
+          </w:p>
+        </w:tc>
+      </w:tr>
+      <w:tr>
+        <w:tc>
+          <w:tcPr>
+            <w:tcW w:w="3235" w:type="dxa"/>
+          </w:tcPr>
+          <w:p>
+            <w:pPr>
+              <w:rPr>
+                <w:lang w:val="en-US"/>
+              </w:rPr>
+            </w:pPr>
+            <w:r>
+              <w:rPr>
+                <w:lang w:val="en-US"/>
+              </w:rPr>
+              <w:t>Edge-endpoint function</w:t>
+            </w:r>
+          </w:p>
+        </w:tc>
+        <w:tc>
+          <w:tcPr>
+            <w:tcW w:w="5827" w:type="dxa"/>
+          </w:tcPr>
+          <w:p>
+            <w:pPr>
+              <w:rPr>
+                <w:lang w:val="en-US"/>
+              </w:rPr>
+            </w:pPr>
+            <w:r>
+              <w:rPr>
+                <w:lang w:val="en-US"/>
+              </w:rPr>
+              <w:drawing>
+                <wp:inline distT="0" distB="0" distL="0" distR="0" wp14:anchorId="49C8BDD4" wp14:editId="0A80AEF8">
+                  <wp:extent cx="1157118" cy="1423359"/>
+                  <wp:effectExtent l="0" t="0" r="5080" b="5715"/>
+                  <wp:docPr id="14" name="Grafik 14"/>
+                  <wp:cNvGraphicFramePr>
+                    <a:graphicFrameLocks xmlns:a="http://schemas.openxmlformats.org/drawingml/2006/main" noChangeAspect="1"/>
+                  </wp:cNvGraphicFramePr>
+                  <a:graphic xmlns:a="http://schemas.openxmlformats.org/drawingml/2006/main">
+                    <a:graphicData uri="http://schemas.openxmlformats.org/drawingml/2006/picture">
+                      <pic:pic xmlns:pic="http://schemas.openxmlformats.org/drawingml/2006/picture">
+                        <pic:nvPicPr>
+                          <pic:cNvPr id="1" name=""/>
+                          <pic:cNvPicPr/>
+                        </pic:nvPicPr>
+                        <pic:blipFill>
+                          <a:blip r:embed="rId18"/>
+                          <a:stretch>
+                            <a:fillRect/>
+                          </a:stretch>
+                        </pic:blipFill>
+                        <pic:spPr>
+                          <a:xfrm>
+                            <a:off x="0" y="0"/>
+                            <a:ext cx="1175201" cy="1445603"/>
+                          </a:xfrm>
+                          <a:prstGeom prst="rect">
+                            <a:avLst/>
+                          </a:prstGeom>
+                        </pic:spPr>
+                      </pic:pic>
+                    </a:graphicData>
+                  </a:graphic>
+                </wp:inline>
+              </w:drawing>
+            </w:r>
+          </w:p>
+        </w:tc>
+      </w:tr>
+      <w:tr>
+        <w:tc>
+          <w:tcPr>
+            <w:tcW w:w="3235" w:type="dxa"/>
+          </w:tcPr>
+          <w:p>
+            <w:pPr>
+              <w:rPr>
+                <w:lang w:val="en-US"/>
+              </w:rPr>
+            </w:pPr>
+            <w:r>
+              <w:rPr>
+                <w:lang w:val="en-US"/>
+              </w:rPr>
+              <w:t>Parallel edges</w:t>
+            </w:r>
+          </w:p>
+        </w:tc>
+        <w:tc>
+          <w:tcPr>
+            <w:tcW w:w="5827" w:type="dxa"/>
+          </w:tcPr>
+          <w:p>
+            <w:pPr>
+              <w:rPr>
+                <w:lang w:val="en-US"/>
+              </w:rPr>
+            </w:pPr>
+            <w:r>
+              <w:rPr>
+                <w:lang w:val="en-US"/>
+              </w:rPr>
+              <w:t>Edges that connect the same vertices</w:t>
+            </w:r>
+          </w:p>
+        </w:tc>
+      </w:tr>
+      <w:tr>
+        <w:tc>
+          <w:tcPr>
+            <w:tcW w:w="3235" w:type="dxa"/>
+          </w:tcPr>
+          <w:p>
+            <w:pPr>
+              <w:rPr>
+                <w:lang w:val="en-US"/>
+              </w:rPr>
+            </w:pPr>
+            <w:r>
+              <w:rPr>
+                <w:lang w:val="en-US"/>
+              </w:rPr>
+              <w:t>Adjacent edges</w:t>
+            </w:r>
+          </w:p>
+        </w:tc>
+        <w:tc>
+          <w:tcPr>
+            <w:tcW w:w="5827" w:type="dxa"/>
+          </w:tcPr>
+          <w:p>
+            <w:pPr>
+              <w:rPr>
+                <w:lang w:val="en-US"/>
+              </w:rPr>
+            </w:pPr>
+            <w:r>
+              <w:rPr>
+                <w:lang w:val="en-US"/>
+              </w:rPr>
+              <w:t>Edges that have 1 vertex in common</w:t>
+            </w:r>
+          </w:p>
+        </w:tc>
+      </w:tr>
+      <w:tr>
+        <w:tc>
+          <w:tcPr>
+            <w:tcW w:w="3235" w:type="dxa"/>
+          </w:tcPr>
+          <w:p>
+            <w:pPr>
+              <w:rPr>
+                <w:lang w:val="en-US"/>
+              </w:rPr>
+            </w:pPr>
+            <w:r>
+              <w:rPr>
+                <w:lang w:val="en-US"/>
+              </w:rPr>
+              <w:t>Isolated vertex</w:t>
+            </w:r>
+          </w:p>
+        </w:tc>
+        <w:tc>
+          <w:tcPr>
+            <w:tcW w:w="5827" w:type="dxa"/>
+          </w:tcPr>
+          <w:p>
+            <w:pPr>
+              <w:rPr>
+                <w:lang w:val="en-US"/>
+              </w:rPr>
+            </w:pPr>
+            <w:r>
+              <w:rPr>
+                <w:lang w:val="en-US"/>
+              </w:rPr>
+              <w:t>Vertex without any edges</w:t>
+            </w:r>
+          </w:p>
+        </w:tc>
+      </w:tr>
+      <w:tr>
+        <w:tc>
+          <w:tcPr>
+            <w:tcW w:w="3235" w:type="dxa"/>
+          </w:tcPr>
+          <w:p>
+            <w:pPr>
+              <w:rPr>
+                <w:lang w:val="en-US"/>
+              </w:rPr>
+            </w:pPr>
+            <w:r>
+              <w:rPr>
+                <w:lang w:val="en-US"/>
+              </w:rPr>
+              <w:t>Adjacent vertices</w:t>
+            </w:r>
+          </w:p>
+        </w:tc>
+        <w:tc>
+          <w:tcPr>
+            <w:tcW w:w="5827" w:type="dxa"/>
+          </w:tcPr>
+          <w:p>
+            <w:pPr>
+              <w:rPr>
+                <w:lang w:val="en-US"/>
+              </w:rPr>
+            </w:pPr>
+            <w:r>
+              <w:rPr>
+                <w:lang w:val="en-US"/>
+              </w:rPr>
+              <w:t>Vertices that are connected through an edge</w:t>
+            </w:r>
+          </w:p>
+        </w:tc>
+      </w:tr>
+      <w:tr>
+        <w:tc>
+          <w:tcPr>
+            <w:tcW w:w="3235" w:type="dxa"/>
+          </w:tcPr>
+          <w:p>
+            <w:pPr>
+              <w:rPr>
+                <w:lang w:val="en-US"/>
+              </w:rPr>
+            </w:pPr>
+            <w:r>
+              <w:rPr>
+                <w:lang w:val="en-US"/>
+              </w:rPr>
+              <w:t>Directed edge</w:t>
+            </w:r>
+          </w:p>
+        </w:tc>
+        <w:tc>
+          <w:tcPr>
+            <w:tcW w:w="5827" w:type="dxa"/>
+          </w:tcPr>
+          <w:p>
+            <w:pPr>
+              <w:rPr>
+                <w:lang w:val="en-US"/>
+              </w:rPr>
+            </w:pPr>
+            <w:r>
+              <w:rPr>
+                <w:lang w:val="en-US"/>
+              </w:rPr>
+              <w:t>Arrow, written as an ordered pair of vertices instead of set</w:t>
+            </w:r>
+          </w:p>
+        </w:tc>
+      </w:tr>
+      <w:tr>
+        <w:tc>
+          <w:tcPr>
+            <w:tcW w:w="3235" w:type="dxa"/>
+          </w:tcPr>
+          <w:p>
+            <w:pPr>
+              <w:rPr>
+                <w:lang w:val="en-US"/>
+              </w:rPr>
+            </w:pPr>
+            <w:r>
+              <w:rPr>
+                <w:lang w:val="en-US"/>
+              </w:rPr>
+              <w:t>Complete graph</w:t>
+            </w:r>
+          </w:p>
+        </w:tc>
+        <w:tc>
+          <w:tcPr>
+            <w:tcW w:w="5827" w:type="dxa"/>
+          </w:tcPr>
+          <w:p>
+            <w:pPr>
+              <w:rPr>
+                <w:lang w:val="en-US"/>
+              </w:rPr>
+            </w:pPr>
+            <w:r>
+              <w:rPr>
+                <w:lang w:val="en-US"/>
+              </w:rPr>
+              <w:t>All pair combinations of vertices are connected by edges</w:t>
+            </w:r>
+          </w:p>
+        </w:tc>
+      </w:tr>
+      <w:tr>
+        <w:tc>
+          <w:tcPr>
+            <w:tcW w:w="3235" w:type="dxa"/>
+          </w:tcPr>
+          <w:p>
+            <w:pPr>
+              <w:rPr>
+                <w:lang w:val="en-US"/>
+              </w:rPr>
+            </w:pPr>
+            <w:r>
+              <w:rPr>
+                <w:lang w:val="en-US"/>
+              </w:rPr>
+              <w:t>Subgraph</w:t>
+            </w:r>
+          </w:p>
+        </w:tc>
+        <w:tc>
+          <w:tcPr>
+            <w:tcW w:w="5827" w:type="dxa"/>
+          </w:tcPr>
+          <w:p>
+            <w:pPr>
+              <w:rPr>
+                <w:lang w:val="en-US"/>
+              </w:rPr>
+            </w:pPr>
+            <w:r>
+              <w:rPr>
+                <w:lang w:val="en-US"/>
+              </w:rPr>
+              <w:t xml:space="preserve">Graph that </w:t>
+            </w:r>
+            <w:r>
+              <w:rPr>
+                <w:lang w:val="en-US"/>
+              </w:rPr>
+              <w:t>contains parts of the main graph</w:t>
+            </w:r>
+          </w:p>
+        </w:tc>
+      </w:tr>
+      <w:tr>
+        <w:tc>
+          <w:tcPr>
+            <w:tcW w:w="3235" w:type="dxa"/>
+          </w:tcPr>
+          <w:p>
+            <w:pPr>
+              <w:rPr>
+                <w:lang w:val="en-US"/>
+              </w:rPr>
+            </w:pPr>
+            <w:r>
+              <w:rPr>
+                <w:lang w:val="en-US"/>
+              </w:rPr>
+              <w:t>Degree of vertex</w:t>
+            </w:r>
+          </w:p>
+        </w:tc>
+        <w:tc>
+          <w:tcPr>
+            <w:tcW w:w="5827" w:type="dxa"/>
+          </w:tcPr>
+          <w:p>
+            <w:pPr>
+              <w:rPr>
+                <w:lang w:val="en-US"/>
+              </w:rPr>
+            </w:pPr>
+            <w:r>
+              <w:rPr>
+                <w:lang w:val="en-US"/>
+              </w:rPr>
+              <w:t>Number of edges of the vertex. Loop count as 2</w:t>
+            </w:r>
+          </w:p>
+        </w:tc>
+      </w:tr>
+      <w:tr>
+        <w:tc>
+          <w:tcPr>
+            <w:tcW w:w="3235" w:type="dxa"/>
+          </w:tcPr>
+          <w:p>
+            <w:pPr>
+              <w:rPr>
+                <w:lang w:val="en-US"/>
+              </w:rPr>
+            </w:pPr>
+            <w:r>
+              <w:rPr>
+                <w:lang w:val="en-US"/>
+              </w:rPr>
+              <w:t>Total degree of graph</w:t>
+            </w:r>
+          </w:p>
+        </w:tc>
+        <w:tc>
+          <w:tcPr>
+            <w:tcW w:w="5827" w:type="dxa"/>
+          </w:tcPr>
+          <w:p>
+            <w:pPr>
+              <w:rPr>
+                <w:lang w:val="en-US"/>
+              </w:rPr>
+            </w:pPr>
+            <w:r>
+              <w:rPr>
+                <w:lang w:val="en-US"/>
+              </w:rPr>
+              <w:t>2x number of edges</w:t>
+            </w:r>
+          </w:p>
+        </w:tc>
+      </w:tr>
+      <w:tr>
+        <w:tc>
+          <w:tcPr>
+            <w:tcW w:w="3235" w:type="dxa"/>
+          </w:tcPr>
+          <w:p>
+            <w:pPr>
+              <w:rPr>
+                <w:lang w:val="en-US"/>
+              </w:rPr>
+            </w:pPr>
+            <w:r>
+              <w:rPr>
+                <w:lang w:val="en-US"/>
+              </w:rPr>
+              <w:t>Trails</w:t>
+            </w:r>
+          </w:p>
+        </w:tc>
+        <w:tc>
+          <w:tcPr>
+            <w:tcW w:w="5827" w:type="dxa"/>
+          </w:tcPr>
+          <w:p>
+            <w:pPr>
+              <w:rPr>
+                <w:lang w:val="en-US"/>
+              </w:rPr>
+            </w:pPr>
+            <w:r>
+              <w:rPr>
+                <w:lang w:val="en-US"/>
+              </w:rPr>
+              <w:t>Routes that do not have a repeated edge</w:t>
+            </w:r>
+          </w:p>
+        </w:tc>
+      </w:tr>
+      <w:tr>
+        <w:tc>
+          <w:tcPr>
+            <w:tcW w:w="3235" w:type="dxa"/>
+          </w:tcPr>
+          <w:p>
+            <w:pPr>
+              <w:rPr>
+                <w:lang w:val="en-US"/>
+              </w:rPr>
+            </w:pPr>
+            <w:r>
+              <w:rPr>
+                <w:lang w:val="en-US"/>
+              </w:rPr>
+              <w:t>Paths</w:t>
+            </w:r>
+          </w:p>
+        </w:tc>
+        <w:tc>
+          <w:tcPr>
+            <w:tcW w:w="5827" w:type="dxa"/>
+          </w:tcPr>
+          <w:p>
+            <w:pPr>
+              <w:rPr>
+                <w:lang w:val="en-US"/>
+              </w:rPr>
+            </w:pPr>
+            <w:r>
+              <w:rPr>
+                <w:lang w:val="en-US"/>
+              </w:rPr>
+              <w:t>Trails that do not have repeated vertices</w:t>
+            </w:r>
+          </w:p>
+        </w:tc>
+      </w:tr>
+      <w:tr>
+        <w:tc>
+          <w:tcPr>
+            <w:tcW w:w="3235" w:type="dxa"/>
+          </w:tcPr>
+          <w:p>
+            <w:pPr>
+              <w:rPr>
+                <w:lang w:val="en-US"/>
+              </w:rPr>
+            </w:pPr>
+            <w:r>
+              <w:rPr>
+                <w:lang w:val="en-US"/>
+              </w:rPr>
+              <w:t>Circuits</w:t>
+            </w:r>
+          </w:p>
+        </w:tc>
+        <w:tc>
+          <w:tcPr>
+            <w:tcW w:w="5827" w:type="dxa"/>
+          </w:tcPr>
+          <w:p>
+            <w:pPr>
+              <w:rPr>
+                <w:lang w:val="en-US"/>
+              </w:rPr>
+            </w:pPr>
+            <w:r>
+              <w:rPr>
+                <w:lang w:val="en-US"/>
+              </w:rPr>
+              <w:t>Trails that start and end at the same vertex</w:t>
+            </w:r>
+          </w:p>
+        </w:tc>
+      </w:tr>
+      <w:tr>
+        <w:tc>
+          <w:tcPr>
+            <w:tcW w:w="3235" w:type="dxa"/>
+          </w:tcPr>
+          <w:p>
+            <w:pPr>
+              <w:rPr>
+                <w:lang w:val="en-US"/>
+              </w:rPr>
+            </w:pPr>
+            <w:r>
+              <w:rPr>
+                <w:lang w:val="en-US"/>
+              </w:rPr>
+              <w:lastRenderedPageBreak/>
+              <w:t>Simple circuits</w:t>
+            </w:r>
+          </w:p>
+        </w:tc>
+        <w:tc>
+          <w:tcPr>
+            <w:tcW w:w="5827" w:type="dxa"/>
+          </w:tcPr>
+          <w:p>
+            <w:pPr>
+              <w:rPr>
+                <w:lang w:val="en-US"/>
+              </w:rPr>
+            </w:pPr>
+            <w:r>
+              <w:rPr>
+                <w:lang w:val="en-US"/>
+              </w:rPr>
+              <w:t>Circuits that only pass through each vertex only once, except the start vertex</w:t>
+            </w:r>
+          </w:p>
+        </w:tc>
+      </w:tr>
+      <w:tr>
+        <w:tc>
+          <w:tcPr>
+            <w:tcW w:w="3235" w:type="dxa"/>
+          </w:tcPr>
+          <w:p>
+            <w:pPr>
+              <w:rPr>
+                <w:lang w:val="en-US"/>
+              </w:rPr>
+            </w:pPr>
+            <w:r>
+              <w:rPr>
+                <w:lang w:val="en-US"/>
+              </w:rPr>
+              <w:t>Connected graph</w:t>
+            </w:r>
+          </w:p>
+        </w:tc>
+        <w:tc>
+          <w:tcPr>
+            <w:tcW w:w="5827" w:type="dxa"/>
+          </w:tcPr>
+          <w:p>
+            <w:pPr>
+              <w:rPr>
+                <w:lang w:val="en-US"/>
+              </w:rPr>
+            </w:pPr>
+            <w:r>
+              <w:rPr>
+                <w:lang w:val="en-US"/>
+              </w:rPr>
+              <w:t>Possible to travel from any vertex to any other vertex along adjacent edges</w:t>
+            </w:r>
+          </w:p>
+        </w:tc>
+      </w:tr>
+      <w:tr>
+        <w:tc>
+          <w:tcPr>
+            <w:tcW w:w="3235" w:type="dxa"/>
+          </w:tcPr>
+          <w:p>
+            <w:pPr>
+              <w:rPr>
+                <w:lang w:val="en-US"/>
+              </w:rPr>
+            </w:pPr>
+            <w:r>
+              <w:rPr>
+                <w:lang w:val="en-US"/>
+              </w:rPr>
+              <w:t>Connected component</w:t>
+            </w:r>
+          </w:p>
+        </w:tc>
+        <w:tc>
+          <w:tcPr>
+            <w:tcW w:w="5827" w:type="dxa"/>
+          </w:tcPr>
+          <w:p>
+            <w:pPr>
+              <w:rPr>
+                <w:lang w:val="en-US"/>
+              </w:rPr>
+            </w:pPr>
+            <w:r>
+              <w:rPr>
+                <w:lang w:val="en-US"/>
+              </w:rPr>
+              <w:t>Subgraph that is connected</w:t>
+            </w:r>
+          </w:p>
+        </w:tc>
+      </w:tr>
+      <w:tr>
+        <w:tc>
+          <w:tcPr>
+            <w:tcW w:w="3235" w:type="dxa"/>
+          </w:tcPr>
+          <w:p>
+            <w:pPr>
+              <w:rPr>
+                <w:lang w:val="en-US"/>
+              </w:rPr>
+            </w:pPr>
+            <w:r>
+              <w:rPr>
+                <w:lang w:val="en-US"/>
+              </w:rPr>
+              <w:t>Euler circuit</w:t>
+            </w:r>
+          </w:p>
+        </w:tc>
+        <w:tc>
+          <w:tcPr>
+            <w:tcW w:w="5827" w:type="dxa"/>
+          </w:tcPr>
+          <w:p>
+            <w:pPr>
+              <w:rPr>
+                <w:lang w:val="en-US"/>
+              </w:rPr>
+            </w:pPr>
+            <w:r>
+              <w:rPr>
+                <w:lang w:val="en-US"/>
+              </w:rPr>
+              <w:t>circuit that passes through all the vertices of G at least once and passes through all the edges only once</w:t>
+            </w:r>
+          </w:p>
+        </w:tc>
+      </w:tr>
+      <w:tr>
+        <w:tc>
+          <w:tcPr>
+            <w:tcW w:w="3235" w:type="dxa"/>
+          </w:tcPr>
+          <w:p>
+            <w:pPr>
+              <w:rPr>
+                <w:lang w:val="en-US"/>
+              </w:rPr>
+            </w:pPr>
+            <w:r>
+              <w:rPr>
+                <w:lang w:val="en-US"/>
+              </w:rPr>
+              <w:t>Hamilton circuit</w:t>
+            </w:r>
+          </w:p>
+        </w:tc>
+        <w:tc>
+          <w:tcPr>
+            <w:tcW w:w="5827" w:type="dxa"/>
+          </w:tcPr>
+          <w:p>
+            <w:pPr>
+              <w:rPr>
+                <w:lang w:val="en-US"/>
+              </w:rPr>
+            </w:pPr>
+            <w:r>
+              <w:rPr>
+                <w:lang w:val="en-US"/>
+              </w:rPr>
+              <w:t>Circuit that passes through all the vertices only once except for start</w:t>
+            </w:r>
+          </w:p>
+        </w:tc>
+      </w:tr>
+      <w:tr>
+        <w:tc>
+          <w:tcPr>
+            <w:tcW w:w="3235" w:type="dxa"/>
+          </w:tcPr>
+          <w:p>
+            <w:pPr>
+              <w:rPr>
+                <w:lang w:val="en-US"/>
+              </w:rPr>
+            </w:pPr>
+            <w:r>
+              <w:rPr>
+                <w:lang w:val="en-US"/>
+              </w:rPr>
+              <w:t>Matrices and directed graphs</w:t>
+            </w:r>
+          </w:p>
+        </w:tc>
+        <w:tc>
+          <w:tcPr>
+            <w:tcW w:w="5827" w:type="dxa"/>
+          </w:tcPr>
+          <w:p>
+            <w:pPr>
+              <w:rPr>
+                <w:lang w:val="en-US"/>
+              </w:rPr>
+            </w:pPr>
+            <w:r>
+              <w:rPr>
+                <w:lang w:val="en-US"/>
+              </w:rPr>
+              <w:drawing>
+                <wp:inline distT="0" distB="0" distL="0" distR="0" wp14:anchorId="5556AE26" wp14:editId="05F61D38">
+                  <wp:extent cx="2372264" cy="1044363"/>
+                  <wp:effectExtent l="0" t="0" r="0" b="3810"/>
+                  <wp:docPr id="15" name="Grafik 15"/>
+                  <wp:cNvGraphicFramePr>
+                    <a:graphicFrameLocks xmlns:a="http://schemas.openxmlformats.org/drawingml/2006/main" noChangeAspect="1"/>
+                  </wp:cNvGraphicFramePr>
+                  <a:graphic xmlns:a="http://schemas.openxmlformats.org/drawingml/2006/main">
+                    <a:graphicData uri="http://schemas.openxmlformats.org/drawingml/2006/picture">
+                      <pic:pic xmlns:pic="http://schemas.openxmlformats.org/drawingml/2006/picture">
+                        <pic:nvPicPr>
+                          <pic:cNvPr id="1" name=""/>
+                          <pic:cNvPicPr/>
+                        </pic:nvPicPr>
+                        <pic:blipFill>
+                          <a:blip r:embed="rId19"/>
+                          <a:stretch>
+                            <a:fillRect/>
+                          </a:stretch>
+                        </pic:blipFill>
+                        <pic:spPr>
+                          <a:xfrm>
+                            <a:off x="0" y="0"/>
+                            <a:ext cx="2405280" cy="1058898"/>
+                          </a:xfrm>
+                          <a:prstGeom prst="rect">
+                            <a:avLst/>
+                          </a:prstGeom>
+                        </pic:spPr>
+                      </pic:pic>
+                    </a:graphicData>
+                  </a:graphic>
+                </wp:inline>
+              </w:drawing>
+            </w:r>
+          </w:p>
+        </w:tc>
+      </w:tr>
+      <w:tr>
+        <w:tc>
+          <w:tcPr>
+            <w:tcW w:w="3235" w:type="dxa"/>
+          </w:tcPr>
+          <w:p>
+            <w:pPr>
+              <w:rPr>
+                <w:lang w:val="en-US"/>
+              </w:rPr>
+            </w:pPr>
+            <w:r>
+              <w:rPr>
+                <w:lang w:val="en-US"/>
+              </w:rPr>
+              <w:t>Matrices and undirected graphs</w:t>
+            </w:r>
+          </w:p>
+        </w:tc>
+        <w:tc>
+          <w:tcPr>
+            <w:tcW w:w="5827" w:type="dxa"/>
+          </w:tcPr>
+          <w:p>
+            <w:pPr>
+              <w:rPr>
+                <w:lang w:val="en-US"/>
+              </w:rPr>
+            </w:pPr>
+            <w:r>
+              <w:rPr>
+                <w:lang w:val="en-US"/>
+              </w:rPr>
+              <w:drawing>
+                <wp:inline distT="0" distB="0" distL="0" distR="0" wp14:anchorId="29EFC6D8" wp14:editId="0FA63D48">
+                  <wp:extent cx="2355206" cy="1069676"/>
+                  <wp:effectExtent l="0" t="0" r="7620" b="0"/>
+                  <wp:docPr id="16" name="Grafik 16"/>
+                  <wp:cNvGraphicFramePr>
+                    <a:graphicFrameLocks xmlns:a="http://schemas.openxmlformats.org/drawingml/2006/main" noChangeAspect="1"/>
+                  </wp:cNvGraphicFramePr>
+                  <a:graphic xmlns:a="http://schemas.openxmlformats.org/drawingml/2006/main">
+                    <a:graphicData uri="http://schemas.openxmlformats.org/drawingml/2006/picture">
+                      <pic:pic xmlns:pic="http://schemas.openxmlformats.org/drawingml/2006/picture">
+                        <pic:nvPicPr>
+                          <pic:cNvPr id="1" name=""/>
+                          <pic:cNvPicPr/>
+                        </pic:nvPicPr>
+                        <pic:blipFill>
+                          <a:blip r:embed="rId20"/>
+                          <a:stretch>
+                            <a:fillRect/>
+                          </a:stretch>
+                        </pic:blipFill>
+                        <pic:spPr>
+                          <a:xfrm>
+                            <a:off x="0" y="0"/>
+                            <a:ext cx="2384158" cy="1082825"/>
+                          </a:xfrm>
+                          <a:prstGeom prst="rect">
+                            <a:avLst/>
+                          </a:prstGeom>
+                        </pic:spPr>
+                      </pic:pic>
+                    </a:graphicData>
+                  </a:graphic>
+                </wp:inline>
+              </w:drawing>
+            </w:r>
+          </w:p>
+        </w:tc>
+      </w:tr>
+      <w:tr>
+        <w:tc>
+          <w:tcPr>
+            <w:tcW w:w="3235" w:type="dxa"/>
+          </w:tcPr>
+          <w:p>
+            <w:pPr>
+              <w:rPr>
+                <w:lang w:val="en-US"/>
+              </w:rPr>
+            </w:pPr>
+            <w:r>
+              <w:rPr>
+                <w:lang w:val="en-US"/>
+              </w:rPr>
+              <w:t>Matrices and connected components</w:t>
+            </w:r>
+          </w:p>
+        </w:tc>
+        <w:tc>
+          <w:tcPr>
+            <w:tcW w:w="5827" w:type="dxa"/>
+          </w:tcPr>
+          <w:p>
+            <w:pPr>
+              <w:rPr>
+                <w:lang w:val="en-US"/>
+              </w:rPr>
+            </w:pPr>
+            <w:r>
+              <w:rPr>
+                <w:lang w:val="en-US"/>
+              </w:rPr>
+              <w:drawing>
+                <wp:inline distT="0" distB="0" distL="0" distR="0" wp14:anchorId="429EF797" wp14:editId="7E59A7DE">
+                  <wp:extent cx="3785271" cy="975525"/>
+                  <wp:effectExtent l="0" t="0" r="5715" b="0"/>
+                  <wp:docPr id="17" name="Grafik 17"/>
+                  <wp:cNvGraphicFramePr>
+                    <a:graphicFrameLocks xmlns:a="http://schemas.openxmlformats.org/drawingml/2006/main" noChangeAspect="1"/>
+                  </wp:cNvGraphicFramePr>
+                  <a:graphic xmlns:a="http://schemas.openxmlformats.org/drawingml/2006/main">
+                    <a:graphicData uri="http://schemas.openxmlformats.org/drawingml/2006/picture">
+                      <pic:pic xmlns:pic="http://schemas.openxmlformats.org/drawingml/2006/picture">
+                        <pic:nvPicPr>
+                          <pic:cNvPr id="1" name=""/>
+                          <pic:cNvPicPr/>
+                        </pic:nvPicPr>
+                        <pic:blipFill>
+                          <a:blip r:embed="rId21"/>
+                          <a:stretch>
+                            <a:fillRect/>
+                          </a:stretch>
+                        </pic:blipFill>
+                        <pic:spPr>
+                          <a:xfrm>
+                            <a:off x="0" y="0"/>
+                            <a:ext cx="3893975" cy="1003540"/>
+                          </a:xfrm>
+                          <a:prstGeom prst="rect">
+                            <a:avLst/>
+                          </a:prstGeom>
+                        </pic:spPr>
+                      </pic:pic>
+                    </a:graphicData>
+                  </a:graphic>
+                </wp:inline>
+              </w:drawing>
+            </w:r>
+          </w:p>
+        </w:tc>
+      </w:tr>
+      <w:tr>
+        <w:tc>
+          <w:tcPr>
+            <w:tcW w:w="3235" w:type="dxa"/>
+          </w:tcPr>
+          <w:p>
+            <w:pPr>
+              <w:rPr>
+                <w:lang w:val="en-US"/>
+              </w:rPr>
+            </w:pPr>
+            <w:r>
+              <w:rPr>
+                <w:lang w:val="en-US"/>
+              </w:rPr>
+              <w:t>Isomorphisms of graphs</w:t>
+            </w:r>
+          </w:p>
+        </w:tc>
+        <w:tc>
+          <w:tcPr>
+            <w:tcW w:w="5827" w:type="dxa"/>
+          </w:tcPr>
+          <w:p>
+            <w:pPr>
+              <w:rPr>
+                <w:lang w:val="en-US"/>
+              </w:rPr>
+            </w:pPr>
+            <w:r>
+              <w:rPr>
+                <w:lang w:val="en-US"/>
+              </w:rPr>
+              <w:t xml:space="preserve">If the structure of a graph stays the same, but </w:t>
+            </w:r>
+            <w:r>
+              <w:rPr>
+                <w:lang w:val="en-US"/>
+              </w:rPr>
+              <w:t>the vertices and edges are labeled differently</w:t>
+            </w:r>
+          </w:p>
+        </w:tc>
+      </w:tr>
+      <w:tr>
+        <w:tc>
+          <w:tcPr>
+            <w:tcW w:w="3235" w:type="dxa"/>
+          </w:tcPr>
+          <w:p>
+            <w:pPr>
+              <w:rPr>
+                <w:lang w:val="en-US"/>
+              </w:rPr>
+            </w:pPr>
+            <w:r>
+              <w:rPr>
+                <w:lang w:val="en-US"/>
+              </w:rPr>
+              <w:t>Tree</w:t>
+            </w:r>
+          </w:p>
+        </w:tc>
+        <w:tc>
+          <w:tcPr>
+            <w:tcW w:w="5827" w:type="dxa"/>
+          </w:tcPr>
+          <w:p>
+            <w:pPr>
+              <w:rPr>
+                <w:lang w:val="en-US"/>
+              </w:rPr>
+            </w:pPr>
+            <w:r>
+              <w:rPr>
+                <w:lang w:val="en-US"/>
+              </w:rPr>
+              <w:t>Connected graph, that does not contain circuits</w:t>
+            </w:r>
+          </w:p>
+        </w:tc>
+      </w:tr>
+      <w:tr>
+        <w:tc>
+          <w:tcPr>
+            <w:tcW w:w="3235" w:type="dxa"/>
+          </w:tcPr>
+          <w:p>
+            <w:pPr>
+              <w:rPr>
+                <w:lang w:val="en-US"/>
+              </w:rPr>
+            </w:pPr>
+            <w:r>
+              <w:rPr>
+                <w:lang w:val="en-US"/>
+              </w:rPr>
+              <w:t>Rooted tree</w:t>
+            </w:r>
+          </w:p>
+        </w:tc>
+        <w:tc>
+          <w:tcPr>
+            <w:tcW w:w="5827" w:type="dxa"/>
+          </w:tcPr>
+          <w:p>
+            <w:pPr>
+              <w:rPr>
+                <w:lang w:val="en-US"/>
+              </w:rPr>
+            </w:pPr>
+            <w:r>
+              <w:rPr>
+                <w:lang w:val="en-US"/>
+              </w:rPr>
+              <w:t>Tree with one vertex, from which a path to every other vertex is possible</w:t>
+            </w:r>
+          </w:p>
+        </w:tc>
+      </w:tr>
+      <w:tr>
+        <w:tc>
+          <w:tcPr>
+            <w:tcW w:w="3235" w:type="dxa"/>
+          </w:tcPr>
+          <w:p>
+            <w:pPr>
+              <w:rPr>
+                <w:lang w:val="en-US"/>
+              </w:rPr>
+            </w:pPr>
+            <w:r>
+              <w:rPr>
+                <w:lang w:val="en-US"/>
+              </w:rPr>
+              <w:t>Octree</w:t>
+            </w:r>
+          </w:p>
+        </w:tc>
+        <w:tc>
+          <w:tcPr>
+            <w:tcW w:w="5827" w:type="dxa"/>
+          </w:tcPr>
+          <w:p>
+            <w:pPr>
+              <w:rPr>
+                <w:lang w:val="en-US"/>
+              </w:rPr>
+            </w:pPr>
+            <w:r>
+              <w:rPr>
+                <w:lang w:val="en-US"/>
+              </w:rPr>
+              <w:t>Tree, where each internal vertex has eight children</w:t>
+            </w:r>
+          </w:p>
+        </w:tc>
+      </w:tr>
+      <w:tr>
+        <w:tc>
+          <w:tcPr>
+            <w:tcW w:w="3235" w:type="dxa"/>
+          </w:tcPr>
+          <w:p>
+            <w:pPr>
+              <w:rPr>
+                <w:lang w:val="en-US"/>
+              </w:rPr>
+            </w:pPr>
+            <w:r>
+              <w:rPr>
+                <w:lang w:val="en-US"/>
+              </w:rPr>
+              <w:t>Spanning tree</w:t>
+            </w:r>
+          </w:p>
+        </w:tc>
+        <w:tc>
+          <w:tcPr>
+            <w:tcW w:w="5827" w:type="dxa"/>
+          </w:tcPr>
+          <w:p>
+            <w:pPr>
+              <w:rPr>
+                <w:lang w:val="en-US"/>
+              </w:rPr>
+            </w:pPr>
+            <w:r>
+              <w:rPr>
+                <w:lang w:val="en-US"/>
+              </w:rPr>
+              <w:t>Subgraph of G that contains every vertex of G and is a tree</w:t>
+            </w:r>
+          </w:p>
+        </w:tc>
+      </w:tr>
+      <w:tr>
+        <w:tc>
+          <w:tcPr>
+            <w:tcW w:w="3235" w:type="dxa"/>
+          </w:tcPr>
+          <w:p>
+            <w:pPr>
+              <w:rPr>
+                <w:lang w:val="en-US"/>
+              </w:rPr>
+            </w:pPr>
+            <w:r>
+              <w:rPr>
+                <w:lang w:val="en-US"/>
+              </w:rPr>
+              <w:t>Weighted graph</w:t>
+            </w:r>
+          </w:p>
+        </w:tc>
+        <w:tc>
+          <w:tcPr>
+            <w:tcW w:w="5827" w:type="dxa"/>
+          </w:tcPr>
+          <w:p>
+            <w:pPr>
+              <w:rPr>
+                <w:lang w:val="en-US"/>
+              </w:rPr>
+            </w:pPr>
+            <w:r>
+              <w:rPr>
+                <w:lang w:val="en-US"/>
+              </w:rPr>
+              <w:t>A graph whose edges are labeled with numbers (weights)</w:t>
+            </w:r>
+          </w:p>
+        </w:tc>
+      </w:tr>
+      <w:tr>
+        <w:tc>
+          <w:tcPr>
+            <w:tcW w:w="3235" w:type="dxa"/>
+          </w:tcPr>
+          <w:p>
+            <w:r>
+              <w:t>minimum-</w:t>
+            </w:r>
+            <w:proofErr w:type="spellStart"/>
+            <w:r>
+              <w:t>weight</w:t>
+            </w:r>
+            <w:proofErr w:type="spellEnd"/>
+            <w:r>
+              <w:t xml:space="preserve"> </w:t>
+            </w:r>
+            <w:proofErr w:type="spellStart"/>
+            <w:r>
+              <w:t>spanning</w:t>
+            </w:r>
+            <w:proofErr w:type="spellEnd"/>
+            <w:r>
+              <w:t xml:space="preserve"> </w:t>
+            </w:r>
+            <w:proofErr w:type="spellStart"/>
+            <w:r>
+              <w:t>tree</w:t>
+            </w:r>
+            <w:proofErr w:type="spellEnd"/>
+            <w:r>
+              <w:t>,</w:t>
+            </w:r>
+          </w:p>
+          <w:p>
+            <w:pPr>
+              <w:rPr>
+                <w:lang w:val="en-US"/>
+              </w:rPr>
+            </w:pPr>
+            <w:proofErr w:type="spellStart"/>
+            <w:r>
+              <w:t>minimum</w:t>
+            </w:r>
+            <w:proofErr w:type="spellEnd"/>
+            <w:r>
+              <w:t xml:space="preserve"> </w:t>
+            </w:r>
+            <w:proofErr w:type="spellStart"/>
+            <w:r>
+              <w:t>spanning</w:t>
+            </w:r>
+            <w:proofErr w:type="spellEnd"/>
+            <w:r>
+              <w:t xml:space="preserve"> </w:t>
+            </w:r>
+            <w:proofErr w:type="spellStart"/>
+            <w:r>
+              <w:t>tree</w:t>
+            </w:r>
+            <w:proofErr w:type="spellEnd"/>
+          </w:p>
+        </w:tc>
+        <w:tc>
+          <w:tcPr>
+            <w:tcW w:w="5827" w:type="dxa"/>
+          </w:tcPr>
+          <w:p>
+            <w:pPr>
+              <w:rPr>
+                <w:lang w:val="en-US"/>
+              </w:rPr>
+            </w:pPr>
+            <w:r>
+              <w:rPr>
+                <w:lang w:val="en-US"/>
+              </w:rPr>
+              <w:t>spanning tree for which the sum of the weights of all the edges is as small as possible</w:t>
+            </w:r>
+          </w:p>
+        </w:tc>
+      </w:tr>
+      <w:tr>
+        <w:tc>
+          <w:tcPr>
+            <w:tcW w:w="3235" w:type="dxa"/>
+          </w:tcPr>
+          <w:p>
+            <w:pPr>
+              <w:rPr>
+                <w:lang w:val="en-US"/>
+              </w:rPr>
+            </w:pPr>
+            <w:r>
+              <w:rPr>
+                <w:lang w:val="en-US"/>
+              </w:rPr>
+              <w:t>Kruskal</w:t>
+            </w:r>
+          </w:p>
+        </w:tc>
+        <w:tc>
+          <w:tcPr>
+            <w:tcW w:w="5827" w:type="dxa"/>
+          </w:tcPr>
+          <w:p>
+            <w:pPr>
+              <w:rPr>
+                <w:lang w:val="en-US"/>
+              </w:rPr>
+            </w:pPr>
+            <w:r>
+              <w:rPr>
+                <w:lang w:val="en-US"/>
+              </w:rPr>
+              <w:t xml:space="preserve">Start with minimum weight. </w:t>
+            </w:r>
+            <w:r>
+              <w:rPr>
+                <w:lang w:val="en-US"/>
+              </w:rPr>
+              <w:t>A</w:t>
+            </w:r>
+            <w:r>
+              <w:rPr>
+                <w:lang w:val="en-US"/>
+              </w:rPr>
+              <w:t>dd</w:t>
+            </w:r>
+            <w:r>
+              <w:rPr>
+                <w:lang w:val="en-US"/>
+              </w:rPr>
+              <w:t xml:space="preserve"> next smallest unless it makes a circle. Fast in sparse graphs</w:t>
+            </w:r>
+          </w:p>
+        </w:tc>
+      </w:tr>
+      <w:tr>
+        <w:tc>
+          <w:tcPr>
+            <w:tcW w:w="3235" w:type="dxa"/>
+          </w:tcPr>
+          <w:p>
+            <w:pPr>
+              <w:rPr>
+                <w:lang w:val="en-US"/>
+              </w:rPr>
+            </w:pPr>
+            <w:r>
+              <w:rPr>
+                <w:lang w:val="en-US"/>
+              </w:rPr>
+              <w:t>Prim</w:t>
+            </w:r>
+          </w:p>
+        </w:tc>
+        <w:tc>
+          <w:tcPr>
+            <w:tcW w:w="5827" w:type="dxa"/>
+          </w:tcPr>
+          <w:p>
+            <w:pPr>
+              <w:rPr>
+                <w:lang w:val="en-US"/>
+              </w:rPr>
+            </w:pPr>
+            <w:r>
+              <w:rPr>
+                <w:lang w:val="en-US"/>
+              </w:rPr>
+              <w:t>Start with random vertex. Add vertices so that they are connected. Fast in dense graphs</w:t>
+            </w:r>
           </w:p>
         </w:tc>
       </w:tr>
